--- a/Lab2/CSE2MAD_Lab2.docx
+++ b/Lab2/CSE2MAD_Lab2.docx
@@ -1,6 +1,6 @@
 
 <file path=word/document.xml><?xml version="1.0" encoding="utf-8"?>
-<w:document xmlns:wpc="http://schemas.microsoft.com/office/word/2010/wordprocessingCanvas" xmlns:cx="http://schemas.microsoft.com/office/drawing/2014/chartex" xmlns:cx1="http://schemas.microsoft.com/office/drawing/2015/9/8/chartex" xmlns:cx2="http://schemas.microsoft.com/office/drawing/2015/10/21/chartex" xmlns:cx3="http://schemas.microsoft.com/office/drawing/2016/5/9/chartex" xmlns:cx4="http://schemas.microsoft.com/office/drawing/2016/5/10/chartex" xmlns:cx5="http://schemas.microsoft.com/office/drawing/2016/5/11/chartex" xmlns:cx6="http://schemas.microsoft.com/office/drawing/2016/5/12/chartex" xmlns:cx7="http://schemas.microsoft.com/office/drawing/2016/5/13/chartex" xmlns:cx8="http://schemas.microsoft.com/office/drawing/2016/5/14/chartex" xmlns:mc="http://schemas.openxmlformats.org/markup-compatibility/2006" xmlns:aink="http://schemas.microsoft.com/office/drawing/2016/ink" xmlns:am3d="http://schemas.microsoft.com/office/drawing/2017/model3d" xmlns:o="urn:schemas-microsoft-com:office:office" xmlns:r="http://schemas.openxmlformats.org/officeDocument/2006/relationships" xmlns:m="http://schemas.openxmlformats.org/officeDocument/2006/math" xmlns:v="urn:schemas-microsoft-com:vml" xmlns:wp14="http://schemas.microsoft.com/office/word/2010/wordprocessingDrawing" xmlns:wp="http://schemas.openxmlformats.org/drawingml/2006/wordprocessingDrawing" xmlns:w10="urn:schemas-microsoft-com:office:word" xmlns:w="http://schemas.openxmlformats.org/wordprocessingml/2006/main" xmlns:w14="http://schemas.microsoft.com/office/word/2010/wordml" xmlns:w15="http://schemas.microsoft.com/office/word/2012/wordml" xmlns:w16cex="http://schemas.microsoft.com/office/word/2018/wordml/cex" xmlns:w16cid="http://schemas.microsoft.com/office/word/2016/wordml/cid" xmlns:w16="http://schemas.microsoft.com/office/word/2018/wordml" xmlns:w16se="http://schemas.microsoft.com/office/word/2015/wordml/symex" xmlns:wpg="http://schemas.microsoft.com/office/word/2010/wordprocessingGroup" xmlns:wpi="http://schemas.microsoft.com/office/word/2010/wordprocessingInk" xmlns:wne="http://schemas.microsoft.com/office/word/2006/wordml" xmlns:wps="http://schemas.microsoft.com/office/word/2010/wordprocessingShape" mc:Ignorable="w14 w15 w16se w16cid w16 w16cex wp14">
+<w:document xmlns:wpc="http://schemas.microsoft.com/office/word/2010/wordprocessingCanvas" xmlns:cx="http://schemas.microsoft.com/office/drawing/2014/chartex" xmlns:cx1="http://schemas.microsoft.com/office/drawing/2015/9/8/chartex" xmlns:cx2="http://schemas.microsoft.com/office/drawing/2015/10/21/chartex" xmlns:cx3="http://schemas.microsoft.com/office/drawing/2016/5/9/chartex" xmlns:cx4="http://schemas.microsoft.com/office/drawing/2016/5/10/chartex" xmlns:cx5="http://schemas.microsoft.com/office/drawing/2016/5/11/chartex" xmlns:cx6="http://schemas.microsoft.com/office/drawing/2016/5/12/chartex" xmlns:cx7="http://schemas.microsoft.com/office/drawing/2016/5/13/chartex" xmlns:cx8="http://schemas.microsoft.com/office/drawing/2016/5/14/chartex" xmlns:mc="http://schemas.openxmlformats.org/markup-compatibility/2006" xmlns:aink="http://schemas.microsoft.com/office/drawing/2016/ink" xmlns:am3d="http://schemas.microsoft.com/office/drawing/2017/model3d" xmlns:o="urn:schemas-microsoft-com:office:office" xmlns:r="http://schemas.openxmlformats.org/officeDocument/2006/relationships" xmlns:m="http://schemas.openxmlformats.org/officeDocument/2006/math" xmlns:v="urn:schemas-microsoft-com:vml" xmlns:wp14="http://schemas.microsoft.com/office/word/2010/wordprocessingDrawing" xmlns:wp="http://schemas.openxmlformats.org/drawingml/2006/wordprocessingDrawing" xmlns:w10="urn:schemas-microsoft-com:office:word" xmlns:w="http://schemas.openxmlformats.org/wordprocessingml/2006/main" xmlns:w14="http://schemas.microsoft.com/office/word/2010/wordml" xmlns:w15="http://schemas.microsoft.com/office/word/2012/wordml" xmlns:w16cex="http://schemas.microsoft.com/office/word/2018/wordml/cex" xmlns:w16cid="http://schemas.microsoft.com/office/word/2016/wordml/cid" xmlns:w16="http://schemas.microsoft.com/office/word/2018/wordml" xmlns:w16sdtdh="http://schemas.microsoft.com/office/word/2020/wordml/sdtdatahash" xmlns:w16se="http://schemas.microsoft.com/office/word/2015/wordml/symex" xmlns:wpg="http://schemas.microsoft.com/office/word/2010/wordprocessingGroup" xmlns:wpi="http://schemas.microsoft.com/office/word/2010/wordprocessingInk" xmlns:wne="http://schemas.microsoft.com/office/word/2006/wordml" xmlns:wps="http://schemas.microsoft.com/office/word/2010/wordprocessingShape" mc:Ignorable="w14 w15 w16se w16cid w16 w16cex w16sdtdh wp14">
   <w:body>
     <w:p>
       <w:pPr>
@@ -156,13 +156,19 @@
         <w:t xml:space="preserve"> using </w:t>
       </w:r>
       <w:r>
-        <w:t xml:space="preserve">API 25: </w:t>
-      </w:r>
-      <w:r>
-        <w:t>Android 7.1.1</w:t>
-      </w:r>
-      <w:r>
-        <w:t xml:space="preserve"> (Nougat)</w:t>
+        <w:t>API 2</w:t>
+      </w:r>
+      <w:r>
+        <w:t>7</w:t>
+      </w:r>
+      <w:r>
+        <w:t xml:space="preserve">: </w:t>
+      </w:r>
+      <w:r>
+        <w:t xml:space="preserve">Android </w:t>
+      </w:r>
+      <w:r>
+        <w:t>Oreo</w:t>
       </w:r>
     </w:p>
     <w:p>
@@ -637,14 +643,7 @@
       </w:r>
       <w:r>
         <w:br/>
-      </w:r>
-      <w:proofErr w:type="gramStart"/>
-      <w:r>
-        <w:t>Let’s</w:t>
-      </w:r>
-      <w:proofErr w:type="gramEnd"/>
-      <w:r>
-        <w:t xml:space="preserve"> make some class variables for use later. </w:t>
+        <w:t xml:space="preserve">Let’s make some class variables for use later. </w:t>
       </w:r>
     </w:p>
     <w:p>
@@ -652,13 +651,8 @@
         <w:pStyle w:val="ListParagraph"/>
         <w:spacing w:after="0" w:line="259" w:lineRule="auto"/>
       </w:pPr>
-      <w:proofErr w:type="gramStart"/>
-      <w:r>
-        <w:t>Don’t</w:t>
-      </w:r>
-      <w:proofErr w:type="gramEnd"/>
-      <w:r>
-        <w:t xml:space="preserve"> forget to import</w:t>
+      <w:r>
+        <w:t>Don’t forget to import</w:t>
       </w:r>
       <w:r>
         <w:t xml:space="preserve"> the </w:t>
@@ -959,15 +953,7 @@
         <w:spacing w:after="0" w:line="259" w:lineRule="auto"/>
       </w:pPr>
       <w:r>
-        <w:t xml:space="preserve">Now </w:t>
-      </w:r>
-      <w:proofErr w:type="gramStart"/>
-      <w:r>
-        <w:t>let’s</w:t>
-      </w:r>
-      <w:proofErr w:type="gramEnd"/>
-      <w:r>
-        <w:t xml:space="preserve"> register a listener. This is a key feature in the Java UI model.</w:t>
+        <w:t>Now let’s register a listener. This is a key feature in the Java UI model.</w:t>
       </w:r>
     </w:p>
     <w:p>
@@ -1207,7 +1193,7 @@
 </file>
 
 <file path=word/endnotes.xml><?xml version="1.0" encoding="utf-8"?>
-<w:endnotes xmlns:wpc="http://schemas.microsoft.com/office/word/2010/wordprocessingCanvas" xmlns:cx="http://schemas.microsoft.com/office/drawing/2014/chartex" xmlns:cx1="http://schemas.microsoft.com/office/drawing/2015/9/8/chartex" xmlns:cx2="http://schemas.microsoft.com/office/drawing/2015/10/21/chartex" xmlns:cx3="http://schemas.microsoft.com/office/drawing/2016/5/9/chartex" xmlns:cx4="http://schemas.microsoft.com/office/drawing/2016/5/10/chartex" xmlns:cx5="http://schemas.microsoft.com/office/drawing/2016/5/11/chartex" xmlns:cx6="http://schemas.microsoft.com/office/drawing/2016/5/12/chartex" xmlns:cx7="http://schemas.microsoft.com/office/drawing/2016/5/13/chartex" xmlns:cx8="http://schemas.microsoft.com/office/drawing/2016/5/14/chartex" xmlns:mc="http://schemas.openxmlformats.org/markup-compatibility/2006" xmlns:aink="http://schemas.microsoft.com/office/drawing/2016/ink" xmlns:am3d="http://schemas.microsoft.com/office/drawing/2017/model3d" xmlns:o="urn:schemas-microsoft-com:office:office" xmlns:r="http://schemas.openxmlformats.org/officeDocument/2006/relationships" xmlns:m="http://schemas.openxmlformats.org/officeDocument/2006/math" xmlns:v="urn:schemas-microsoft-com:vml" xmlns:wp14="http://schemas.microsoft.com/office/word/2010/wordprocessingDrawing" xmlns:wp="http://schemas.openxmlformats.org/drawingml/2006/wordprocessingDrawing" xmlns:w10="urn:schemas-microsoft-com:office:word" xmlns:w="http://schemas.openxmlformats.org/wordprocessingml/2006/main" xmlns:w14="http://schemas.microsoft.com/office/word/2010/wordml" xmlns:w15="http://schemas.microsoft.com/office/word/2012/wordml" xmlns:w16cex="http://schemas.microsoft.com/office/word/2018/wordml/cex" xmlns:w16cid="http://schemas.microsoft.com/office/word/2016/wordml/cid" xmlns:w16="http://schemas.microsoft.com/office/word/2018/wordml" xmlns:w16se="http://schemas.microsoft.com/office/word/2015/wordml/symex" xmlns:wpg="http://schemas.microsoft.com/office/word/2010/wordprocessingGroup" xmlns:wpi="http://schemas.microsoft.com/office/word/2010/wordprocessingInk" xmlns:wne="http://schemas.microsoft.com/office/word/2006/wordml" xmlns:wps="http://schemas.microsoft.com/office/word/2010/wordprocessingShape" mc:Ignorable="w14 w15 w16se w16cid w16 w16cex wp14">
+<w:endnotes xmlns:wpc="http://schemas.microsoft.com/office/word/2010/wordprocessingCanvas" xmlns:cx="http://schemas.microsoft.com/office/drawing/2014/chartex" xmlns:cx1="http://schemas.microsoft.com/office/drawing/2015/9/8/chartex" xmlns:cx2="http://schemas.microsoft.com/office/drawing/2015/10/21/chartex" xmlns:cx3="http://schemas.microsoft.com/office/drawing/2016/5/9/chartex" xmlns:cx4="http://schemas.microsoft.com/office/drawing/2016/5/10/chartex" xmlns:cx5="http://schemas.microsoft.com/office/drawing/2016/5/11/chartex" xmlns:cx6="http://schemas.microsoft.com/office/drawing/2016/5/12/chartex" xmlns:cx7="http://schemas.microsoft.com/office/drawing/2016/5/13/chartex" xmlns:cx8="http://schemas.microsoft.com/office/drawing/2016/5/14/chartex" xmlns:mc="http://schemas.openxmlformats.org/markup-compatibility/2006" xmlns:aink="http://schemas.microsoft.com/office/drawing/2016/ink" xmlns:am3d="http://schemas.microsoft.com/office/drawing/2017/model3d" xmlns:o="urn:schemas-microsoft-com:office:office" xmlns:r="http://schemas.openxmlformats.org/officeDocument/2006/relationships" xmlns:m="http://schemas.openxmlformats.org/officeDocument/2006/math" xmlns:v="urn:schemas-microsoft-com:vml" xmlns:wp14="http://schemas.microsoft.com/office/word/2010/wordprocessingDrawing" xmlns:wp="http://schemas.openxmlformats.org/drawingml/2006/wordprocessingDrawing" xmlns:w10="urn:schemas-microsoft-com:office:word" xmlns:w="http://schemas.openxmlformats.org/wordprocessingml/2006/main" xmlns:w14="http://schemas.microsoft.com/office/word/2010/wordml" xmlns:w15="http://schemas.microsoft.com/office/word/2012/wordml" xmlns:w16cex="http://schemas.microsoft.com/office/word/2018/wordml/cex" xmlns:w16cid="http://schemas.microsoft.com/office/word/2016/wordml/cid" xmlns:w16="http://schemas.microsoft.com/office/word/2018/wordml" xmlns:w16sdtdh="http://schemas.microsoft.com/office/word/2020/wordml/sdtdatahash" xmlns:w16se="http://schemas.microsoft.com/office/word/2015/wordml/symex" xmlns:wpg="http://schemas.microsoft.com/office/word/2010/wordprocessingGroup" xmlns:wpi="http://schemas.microsoft.com/office/word/2010/wordprocessingInk" xmlns:wne="http://schemas.microsoft.com/office/word/2006/wordml" xmlns:wps="http://schemas.microsoft.com/office/word/2010/wordprocessingShape" mc:Ignorable="w14 w15 w16se w16cid w16 w16cex w16sdtdh wp14">
   <w:endnote w:type="separator" w:id="-1">
     <w:p>
       <w:pPr>
@@ -1232,7 +1218,7 @@
 </file>
 
 <file path=word/footer1.xml><?xml version="1.0" encoding="utf-8"?>
-<w:ftr xmlns:wpc="http://schemas.microsoft.com/office/word/2010/wordprocessingCanvas" xmlns:cx="http://schemas.microsoft.com/office/drawing/2014/chartex" xmlns:cx1="http://schemas.microsoft.com/office/drawing/2015/9/8/chartex" xmlns:cx2="http://schemas.microsoft.com/office/drawing/2015/10/21/chartex" xmlns:cx3="http://schemas.microsoft.com/office/drawing/2016/5/9/chartex" xmlns:cx4="http://schemas.microsoft.com/office/drawing/2016/5/10/chartex" xmlns:cx5="http://schemas.microsoft.com/office/drawing/2016/5/11/chartex" xmlns:cx6="http://schemas.microsoft.com/office/drawing/2016/5/12/chartex" xmlns:cx7="http://schemas.microsoft.com/office/drawing/2016/5/13/chartex" xmlns:cx8="http://schemas.microsoft.com/office/drawing/2016/5/14/chartex" xmlns:mc="http://schemas.openxmlformats.org/markup-compatibility/2006" xmlns:aink="http://schemas.microsoft.com/office/drawing/2016/ink" xmlns:am3d="http://schemas.microsoft.com/office/drawing/2017/model3d" xmlns:o="urn:schemas-microsoft-com:office:office" xmlns:r="http://schemas.openxmlformats.org/officeDocument/2006/relationships" xmlns:m="http://schemas.openxmlformats.org/officeDocument/2006/math" xmlns:v="urn:schemas-microsoft-com:vml" xmlns:wp14="http://schemas.microsoft.com/office/word/2010/wordprocessingDrawing" xmlns:wp="http://schemas.openxmlformats.org/drawingml/2006/wordprocessingDrawing" xmlns:w10="urn:schemas-microsoft-com:office:word" xmlns:w="http://schemas.openxmlformats.org/wordprocessingml/2006/main" xmlns:w14="http://schemas.microsoft.com/office/word/2010/wordml" xmlns:w15="http://schemas.microsoft.com/office/word/2012/wordml" xmlns:w16cex="http://schemas.microsoft.com/office/word/2018/wordml/cex" xmlns:w16cid="http://schemas.microsoft.com/office/word/2016/wordml/cid" xmlns:w16="http://schemas.microsoft.com/office/word/2018/wordml" xmlns:w16se="http://schemas.microsoft.com/office/word/2015/wordml/symex" xmlns:wpg="http://schemas.microsoft.com/office/word/2010/wordprocessingGroup" xmlns:wpi="http://schemas.microsoft.com/office/word/2010/wordprocessingInk" xmlns:wne="http://schemas.microsoft.com/office/word/2006/wordml" xmlns:wps="http://schemas.microsoft.com/office/word/2010/wordprocessingShape" mc:Ignorable="w14 w15 w16se w16cid w16 w16cex wp14">
+<w:ftr xmlns:wpc="http://schemas.microsoft.com/office/word/2010/wordprocessingCanvas" xmlns:cx="http://schemas.microsoft.com/office/drawing/2014/chartex" xmlns:cx1="http://schemas.microsoft.com/office/drawing/2015/9/8/chartex" xmlns:cx2="http://schemas.microsoft.com/office/drawing/2015/10/21/chartex" xmlns:cx3="http://schemas.microsoft.com/office/drawing/2016/5/9/chartex" xmlns:cx4="http://schemas.microsoft.com/office/drawing/2016/5/10/chartex" xmlns:cx5="http://schemas.microsoft.com/office/drawing/2016/5/11/chartex" xmlns:cx6="http://schemas.microsoft.com/office/drawing/2016/5/12/chartex" xmlns:cx7="http://schemas.microsoft.com/office/drawing/2016/5/13/chartex" xmlns:cx8="http://schemas.microsoft.com/office/drawing/2016/5/14/chartex" xmlns:mc="http://schemas.openxmlformats.org/markup-compatibility/2006" xmlns:aink="http://schemas.microsoft.com/office/drawing/2016/ink" xmlns:am3d="http://schemas.microsoft.com/office/drawing/2017/model3d" xmlns:o="urn:schemas-microsoft-com:office:office" xmlns:r="http://schemas.openxmlformats.org/officeDocument/2006/relationships" xmlns:m="http://schemas.openxmlformats.org/officeDocument/2006/math" xmlns:v="urn:schemas-microsoft-com:vml" xmlns:wp14="http://schemas.microsoft.com/office/word/2010/wordprocessingDrawing" xmlns:wp="http://schemas.openxmlformats.org/drawingml/2006/wordprocessingDrawing" xmlns:w10="urn:schemas-microsoft-com:office:word" xmlns:w="http://schemas.openxmlformats.org/wordprocessingml/2006/main" xmlns:w14="http://schemas.microsoft.com/office/word/2010/wordml" xmlns:w15="http://schemas.microsoft.com/office/word/2012/wordml" xmlns:w16cex="http://schemas.microsoft.com/office/word/2018/wordml/cex" xmlns:w16cid="http://schemas.microsoft.com/office/word/2016/wordml/cid" xmlns:w16="http://schemas.microsoft.com/office/word/2018/wordml" xmlns:w16sdtdh="http://schemas.microsoft.com/office/word/2020/wordml/sdtdatahash" xmlns:w16se="http://schemas.microsoft.com/office/word/2015/wordml/symex" xmlns:wpg="http://schemas.microsoft.com/office/word/2010/wordprocessingGroup" xmlns:wpi="http://schemas.microsoft.com/office/word/2010/wordprocessingInk" xmlns:wne="http://schemas.microsoft.com/office/word/2006/wordml" xmlns:wps="http://schemas.microsoft.com/office/word/2010/wordprocessingShape" mc:Ignorable="w14 w15 w16se w16cid w16 w16cex w16sdtdh wp14">
   <w:p>
     <w:pPr>
       <w:spacing w:after="160" w:line="259" w:lineRule="auto"/>
@@ -1242,7 +1228,7 @@
 </file>
 
 <file path=word/footer2.xml><?xml version="1.0" encoding="utf-8"?>
-<w:ftr xmlns:wpc="http://schemas.microsoft.com/office/word/2010/wordprocessingCanvas" xmlns:cx="http://schemas.microsoft.com/office/drawing/2014/chartex" xmlns:cx1="http://schemas.microsoft.com/office/drawing/2015/9/8/chartex" xmlns:cx2="http://schemas.microsoft.com/office/drawing/2015/10/21/chartex" xmlns:cx3="http://schemas.microsoft.com/office/drawing/2016/5/9/chartex" xmlns:cx4="http://schemas.microsoft.com/office/drawing/2016/5/10/chartex" xmlns:cx5="http://schemas.microsoft.com/office/drawing/2016/5/11/chartex" xmlns:cx6="http://schemas.microsoft.com/office/drawing/2016/5/12/chartex" xmlns:cx7="http://schemas.microsoft.com/office/drawing/2016/5/13/chartex" xmlns:cx8="http://schemas.microsoft.com/office/drawing/2016/5/14/chartex" xmlns:mc="http://schemas.openxmlformats.org/markup-compatibility/2006" xmlns:aink="http://schemas.microsoft.com/office/drawing/2016/ink" xmlns:am3d="http://schemas.microsoft.com/office/drawing/2017/model3d" xmlns:o="urn:schemas-microsoft-com:office:office" xmlns:r="http://schemas.openxmlformats.org/officeDocument/2006/relationships" xmlns:m="http://schemas.openxmlformats.org/officeDocument/2006/math" xmlns:v="urn:schemas-microsoft-com:vml" xmlns:wp14="http://schemas.microsoft.com/office/word/2010/wordprocessingDrawing" xmlns:wp="http://schemas.openxmlformats.org/drawingml/2006/wordprocessingDrawing" xmlns:w10="urn:schemas-microsoft-com:office:word" xmlns:w="http://schemas.openxmlformats.org/wordprocessingml/2006/main" xmlns:w14="http://schemas.microsoft.com/office/word/2010/wordml" xmlns:w15="http://schemas.microsoft.com/office/word/2012/wordml" xmlns:w16cex="http://schemas.microsoft.com/office/word/2018/wordml/cex" xmlns:w16cid="http://schemas.microsoft.com/office/word/2016/wordml/cid" xmlns:w16="http://schemas.microsoft.com/office/word/2018/wordml" xmlns:w16se="http://schemas.microsoft.com/office/word/2015/wordml/symex" xmlns:wpg="http://schemas.microsoft.com/office/word/2010/wordprocessingGroup" xmlns:wpi="http://schemas.microsoft.com/office/word/2010/wordprocessingInk" xmlns:wne="http://schemas.microsoft.com/office/word/2006/wordml" xmlns:wps="http://schemas.microsoft.com/office/word/2010/wordprocessingShape" mc:Ignorable="w14 w15 w16se w16cid w16 w16cex wp14">
+<w:ftr xmlns:wpc="http://schemas.microsoft.com/office/word/2010/wordprocessingCanvas" xmlns:cx="http://schemas.microsoft.com/office/drawing/2014/chartex" xmlns:cx1="http://schemas.microsoft.com/office/drawing/2015/9/8/chartex" xmlns:cx2="http://schemas.microsoft.com/office/drawing/2015/10/21/chartex" xmlns:cx3="http://schemas.microsoft.com/office/drawing/2016/5/9/chartex" xmlns:cx4="http://schemas.microsoft.com/office/drawing/2016/5/10/chartex" xmlns:cx5="http://schemas.microsoft.com/office/drawing/2016/5/11/chartex" xmlns:cx6="http://schemas.microsoft.com/office/drawing/2016/5/12/chartex" xmlns:cx7="http://schemas.microsoft.com/office/drawing/2016/5/13/chartex" xmlns:cx8="http://schemas.microsoft.com/office/drawing/2016/5/14/chartex" xmlns:mc="http://schemas.openxmlformats.org/markup-compatibility/2006" xmlns:aink="http://schemas.microsoft.com/office/drawing/2016/ink" xmlns:am3d="http://schemas.microsoft.com/office/drawing/2017/model3d" xmlns:o="urn:schemas-microsoft-com:office:office" xmlns:r="http://schemas.openxmlformats.org/officeDocument/2006/relationships" xmlns:m="http://schemas.openxmlformats.org/officeDocument/2006/math" xmlns:v="urn:schemas-microsoft-com:vml" xmlns:wp14="http://schemas.microsoft.com/office/word/2010/wordprocessingDrawing" xmlns:wp="http://schemas.openxmlformats.org/drawingml/2006/wordprocessingDrawing" xmlns:w10="urn:schemas-microsoft-com:office:word" xmlns:w="http://schemas.openxmlformats.org/wordprocessingml/2006/main" xmlns:w14="http://schemas.microsoft.com/office/word/2010/wordml" xmlns:w15="http://schemas.microsoft.com/office/word/2012/wordml" xmlns:w16cex="http://schemas.microsoft.com/office/word/2018/wordml/cex" xmlns:w16cid="http://schemas.microsoft.com/office/word/2016/wordml/cid" xmlns:w16="http://schemas.microsoft.com/office/word/2018/wordml" xmlns:w16sdtdh="http://schemas.microsoft.com/office/word/2020/wordml/sdtdatahash" xmlns:w16se="http://schemas.microsoft.com/office/word/2015/wordml/symex" xmlns:wpg="http://schemas.microsoft.com/office/word/2010/wordprocessingGroup" xmlns:wpi="http://schemas.microsoft.com/office/word/2010/wordprocessingInk" xmlns:wne="http://schemas.microsoft.com/office/word/2006/wordml" xmlns:wps="http://schemas.microsoft.com/office/word/2010/wordprocessingShape" mc:Ignorable="w14 w15 w16se w16cid w16 w16cex w16sdtdh wp14">
   <w:sdt>
     <w:sdtPr>
       <w:id w:val="1397250401"/>
@@ -1295,7 +1281,7 @@
 </file>
 
 <file path=word/footer3.xml><?xml version="1.0" encoding="utf-8"?>
-<w:ftr xmlns:wpc="http://schemas.microsoft.com/office/word/2010/wordprocessingCanvas" xmlns:cx="http://schemas.microsoft.com/office/drawing/2014/chartex" xmlns:cx1="http://schemas.microsoft.com/office/drawing/2015/9/8/chartex" xmlns:cx2="http://schemas.microsoft.com/office/drawing/2015/10/21/chartex" xmlns:cx3="http://schemas.microsoft.com/office/drawing/2016/5/9/chartex" xmlns:cx4="http://schemas.microsoft.com/office/drawing/2016/5/10/chartex" xmlns:cx5="http://schemas.microsoft.com/office/drawing/2016/5/11/chartex" xmlns:cx6="http://schemas.microsoft.com/office/drawing/2016/5/12/chartex" xmlns:cx7="http://schemas.microsoft.com/office/drawing/2016/5/13/chartex" xmlns:cx8="http://schemas.microsoft.com/office/drawing/2016/5/14/chartex" xmlns:mc="http://schemas.openxmlformats.org/markup-compatibility/2006" xmlns:aink="http://schemas.microsoft.com/office/drawing/2016/ink" xmlns:am3d="http://schemas.microsoft.com/office/drawing/2017/model3d" xmlns:o="urn:schemas-microsoft-com:office:office" xmlns:r="http://schemas.openxmlformats.org/officeDocument/2006/relationships" xmlns:m="http://schemas.openxmlformats.org/officeDocument/2006/math" xmlns:v="urn:schemas-microsoft-com:vml" xmlns:wp14="http://schemas.microsoft.com/office/word/2010/wordprocessingDrawing" xmlns:wp="http://schemas.openxmlformats.org/drawingml/2006/wordprocessingDrawing" xmlns:w10="urn:schemas-microsoft-com:office:word" xmlns:w="http://schemas.openxmlformats.org/wordprocessingml/2006/main" xmlns:w14="http://schemas.microsoft.com/office/word/2010/wordml" xmlns:w15="http://schemas.microsoft.com/office/word/2012/wordml" xmlns:w16cex="http://schemas.microsoft.com/office/word/2018/wordml/cex" xmlns:w16cid="http://schemas.microsoft.com/office/word/2016/wordml/cid" xmlns:w16="http://schemas.microsoft.com/office/word/2018/wordml" xmlns:w16se="http://schemas.microsoft.com/office/word/2015/wordml/symex" xmlns:wpg="http://schemas.microsoft.com/office/word/2010/wordprocessingGroup" xmlns:wpi="http://schemas.microsoft.com/office/word/2010/wordprocessingInk" xmlns:wne="http://schemas.microsoft.com/office/word/2006/wordml" xmlns:wps="http://schemas.microsoft.com/office/word/2010/wordprocessingShape" mc:Ignorable="w14 w15 w16se w16cid w16 w16cex wp14">
+<w:ftr xmlns:wpc="http://schemas.microsoft.com/office/word/2010/wordprocessingCanvas" xmlns:cx="http://schemas.microsoft.com/office/drawing/2014/chartex" xmlns:cx1="http://schemas.microsoft.com/office/drawing/2015/9/8/chartex" xmlns:cx2="http://schemas.microsoft.com/office/drawing/2015/10/21/chartex" xmlns:cx3="http://schemas.microsoft.com/office/drawing/2016/5/9/chartex" xmlns:cx4="http://schemas.microsoft.com/office/drawing/2016/5/10/chartex" xmlns:cx5="http://schemas.microsoft.com/office/drawing/2016/5/11/chartex" xmlns:cx6="http://schemas.microsoft.com/office/drawing/2016/5/12/chartex" xmlns:cx7="http://schemas.microsoft.com/office/drawing/2016/5/13/chartex" xmlns:cx8="http://schemas.microsoft.com/office/drawing/2016/5/14/chartex" xmlns:mc="http://schemas.openxmlformats.org/markup-compatibility/2006" xmlns:aink="http://schemas.microsoft.com/office/drawing/2016/ink" xmlns:am3d="http://schemas.microsoft.com/office/drawing/2017/model3d" xmlns:o="urn:schemas-microsoft-com:office:office" xmlns:r="http://schemas.openxmlformats.org/officeDocument/2006/relationships" xmlns:m="http://schemas.openxmlformats.org/officeDocument/2006/math" xmlns:v="urn:schemas-microsoft-com:vml" xmlns:wp14="http://schemas.microsoft.com/office/word/2010/wordprocessingDrawing" xmlns:wp="http://schemas.openxmlformats.org/drawingml/2006/wordprocessingDrawing" xmlns:w10="urn:schemas-microsoft-com:office:word" xmlns:w="http://schemas.openxmlformats.org/wordprocessingml/2006/main" xmlns:w14="http://schemas.microsoft.com/office/word/2010/wordml" xmlns:w15="http://schemas.microsoft.com/office/word/2012/wordml" xmlns:w16cex="http://schemas.microsoft.com/office/word/2018/wordml/cex" xmlns:w16cid="http://schemas.microsoft.com/office/word/2016/wordml/cid" xmlns:w16="http://schemas.microsoft.com/office/word/2018/wordml" xmlns:w16sdtdh="http://schemas.microsoft.com/office/word/2020/wordml/sdtdatahash" xmlns:w16se="http://schemas.microsoft.com/office/word/2015/wordml/symex" xmlns:wpg="http://schemas.microsoft.com/office/word/2010/wordprocessingGroup" xmlns:wpi="http://schemas.microsoft.com/office/word/2010/wordprocessingInk" xmlns:wne="http://schemas.microsoft.com/office/word/2006/wordml" xmlns:wps="http://schemas.microsoft.com/office/word/2010/wordprocessingShape" mc:Ignorable="w14 w15 w16se w16cid w16 w16cex w16sdtdh wp14">
   <w:p>
     <w:pPr>
       <w:spacing w:after="160" w:line="259" w:lineRule="auto"/>
@@ -1305,7 +1291,7 @@
 </file>
 
 <file path=word/footnotes.xml><?xml version="1.0" encoding="utf-8"?>
-<w:footnotes xmlns:wpc="http://schemas.microsoft.com/office/word/2010/wordprocessingCanvas" xmlns:cx="http://schemas.microsoft.com/office/drawing/2014/chartex" xmlns:cx1="http://schemas.microsoft.com/office/drawing/2015/9/8/chartex" xmlns:cx2="http://schemas.microsoft.com/office/drawing/2015/10/21/chartex" xmlns:cx3="http://schemas.microsoft.com/office/drawing/2016/5/9/chartex" xmlns:cx4="http://schemas.microsoft.com/office/drawing/2016/5/10/chartex" xmlns:cx5="http://schemas.microsoft.com/office/drawing/2016/5/11/chartex" xmlns:cx6="http://schemas.microsoft.com/office/drawing/2016/5/12/chartex" xmlns:cx7="http://schemas.microsoft.com/office/drawing/2016/5/13/chartex" xmlns:cx8="http://schemas.microsoft.com/office/drawing/2016/5/14/chartex" xmlns:mc="http://schemas.openxmlformats.org/markup-compatibility/2006" xmlns:aink="http://schemas.microsoft.com/office/drawing/2016/ink" xmlns:am3d="http://schemas.microsoft.com/office/drawing/2017/model3d" xmlns:o="urn:schemas-microsoft-com:office:office" xmlns:r="http://schemas.openxmlformats.org/officeDocument/2006/relationships" xmlns:m="http://schemas.openxmlformats.org/officeDocument/2006/math" xmlns:v="urn:schemas-microsoft-com:vml" xmlns:wp14="http://schemas.microsoft.com/office/word/2010/wordprocessingDrawing" xmlns:wp="http://schemas.openxmlformats.org/drawingml/2006/wordprocessingDrawing" xmlns:w10="urn:schemas-microsoft-com:office:word" xmlns:w="http://schemas.openxmlformats.org/wordprocessingml/2006/main" xmlns:w14="http://schemas.microsoft.com/office/word/2010/wordml" xmlns:w15="http://schemas.microsoft.com/office/word/2012/wordml" xmlns:w16cex="http://schemas.microsoft.com/office/word/2018/wordml/cex" xmlns:w16cid="http://schemas.microsoft.com/office/word/2016/wordml/cid" xmlns:w16="http://schemas.microsoft.com/office/word/2018/wordml" xmlns:w16se="http://schemas.microsoft.com/office/word/2015/wordml/symex" xmlns:wpg="http://schemas.microsoft.com/office/word/2010/wordprocessingGroup" xmlns:wpi="http://schemas.microsoft.com/office/word/2010/wordprocessingInk" xmlns:wne="http://schemas.microsoft.com/office/word/2006/wordml" xmlns:wps="http://schemas.microsoft.com/office/word/2010/wordprocessingShape" mc:Ignorable="w14 w15 w16se w16cid w16 w16cex wp14">
+<w:footnotes xmlns:wpc="http://schemas.microsoft.com/office/word/2010/wordprocessingCanvas" xmlns:cx="http://schemas.microsoft.com/office/drawing/2014/chartex" xmlns:cx1="http://schemas.microsoft.com/office/drawing/2015/9/8/chartex" xmlns:cx2="http://schemas.microsoft.com/office/drawing/2015/10/21/chartex" xmlns:cx3="http://schemas.microsoft.com/office/drawing/2016/5/9/chartex" xmlns:cx4="http://schemas.microsoft.com/office/drawing/2016/5/10/chartex" xmlns:cx5="http://schemas.microsoft.com/office/drawing/2016/5/11/chartex" xmlns:cx6="http://schemas.microsoft.com/office/drawing/2016/5/12/chartex" xmlns:cx7="http://schemas.microsoft.com/office/drawing/2016/5/13/chartex" xmlns:cx8="http://schemas.microsoft.com/office/drawing/2016/5/14/chartex" xmlns:mc="http://schemas.openxmlformats.org/markup-compatibility/2006" xmlns:aink="http://schemas.microsoft.com/office/drawing/2016/ink" xmlns:am3d="http://schemas.microsoft.com/office/drawing/2017/model3d" xmlns:o="urn:schemas-microsoft-com:office:office" xmlns:r="http://schemas.openxmlformats.org/officeDocument/2006/relationships" xmlns:m="http://schemas.openxmlformats.org/officeDocument/2006/math" xmlns:v="urn:schemas-microsoft-com:vml" xmlns:wp14="http://schemas.microsoft.com/office/word/2010/wordprocessingDrawing" xmlns:wp="http://schemas.openxmlformats.org/drawingml/2006/wordprocessingDrawing" xmlns:w10="urn:schemas-microsoft-com:office:word" xmlns:w="http://schemas.openxmlformats.org/wordprocessingml/2006/main" xmlns:w14="http://schemas.microsoft.com/office/word/2010/wordml" xmlns:w15="http://schemas.microsoft.com/office/word/2012/wordml" xmlns:w16cex="http://schemas.microsoft.com/office/word/2018/wordml/cex" xmlns:w16cid="http://schemas.microsoft.com/office/word/2016/wordml/cid" xmlns:w16="http://schemas.microsoft.com/office/word/2018/wordml" xmlns:w16sdtdh="http://schemas.microsoft.com/office/word/2020/wordml/sdtdatahash" xmlns:w16se="http://schemas.microsoft.com/office/word/2015/wordml/symex" xmlns:wpg="http://schemas.microsoft.com/office/word/2010/wordprocessingGroup" xmlns:wpi="http://schemas.microsoft.com/office/word/2010/wordprocessingInk" xmlns:wne="http://schemas.microsoft.com/office/word/2006/wordml" xmlns:wps="http://schemas.microsoft.com/office/word/2010/wordprocessingShape" mc:Ignorable="w14 w15 w16se w16cid w16 w16cex w16sdtdh wp14">
   <w:footnote w:type="separator" w:id="-1">
     <w:p>
       <w:pPr>
@@ -1330,7 +1316,7 @@
 </file>
 
 <file path=word/header1.xml><?xml version="1.0" encoding="utf-8"?>
-<w:hdr xmlns:wpc="http://schemas.microsoft.com/office/word/2010/wordprocessingCanvas" xmlns:cx="http://schemas.microsoft.com/office/drawing/2014/chartex" xmlns:cx1="http://schemas.microsoft.com/office/drawing/2015/9/8/chartex" xmlns:cx2="http://schemas.microsoft.com/office/drawing/2015/10/21/chartex" xmlns:cx3="http://schemas.microsoft.com/office/drawing/2016/5/9/chartex" xmlns:cx4="http://schemas.microsoft.com/office/drawing/2016/5/10/chartex" xmlns:cx5="http://schemas.microsoft.com/office/drawing/2016/5/11/chartex" xmlns:cx6="http://schemas.microsoft.com/office/drawing/2016/5/12/chartex" xmlns:cx7="http://schemas.microsoft.com/office/drawing/2016/5/13/chartex" xmlns:cx8="http://schemas.microsoft.com/office/drawing/2016/5/14/chartex" xmlns:mc="http://schemas.openxmlformats.org/markup-compatibility/2006" xmlns:aink="http://schemas.microsoft.com/office/drawing/2016/ink" xmlns:am3d="http://schemas.microsoft.com/office/drawing/2017/model3d" xmlns:o="urn:schemas-microsoft-com:office:office" xmlns:r="http://schemas.openxmlformats.org/officeDocument/2006/relationships" xmlns:m="http://schemas.openxmlformats.org/officeDocument/2006/math" xmlns:v="urn:schemas-microsoft-com:vml" xmlns:wp14="http://schemas.microsoft.com/office/word/2010/wordprocessingDrawing" xmlns:wp="http://schemas.openxmlformats.org/drawingml/2006/wordprocessingDrawing" xmlns:w10="urn:schemas-microsoft-com:office:word" xmlns:w="http://schemas.openxmlformats.org/wordprocessingml/2006/main" xmlns:w14="http://schemas.microsoft.com/office/word/2010/wordml" xmlns:w15="http://schemas.microsoft.com/office/word/2012/wordml" xmlns:w16cex="http://schemas.microsoft.com/office/word/2018/wordml/cex" xmlns:w16cid="http://schemas.microsoft.com/office/word/2016/wordml/cid" xmlns:w16="http://schemas.microsoft.com/office/word/2018/wordml" xmlns:w16se="http://schemas.microsoft.com/office/word/2015/wordml/symex" xmlns:wpg="http://schemas.microsoft.com/office/word/2010/wordprocessingGroup" xmlns:wpi="http://schemas.microsoft.com/office/word/2010/wordprocessingInk" xmlns:wne="http://schemas.microsoft.com/office/word/2006/wordml" xmlns:wps="http://schemas.microsoft.com/office/word/2010/wordprocessingShape" mc:Ignorable="w14 w15 w16se w16cid w16 w16cex wp14">
+<w:hdr xmlns:wpc="http://schemas.microsoft.com/office/word/2010/wordprocessingCanvas" xmlns:cx="http://schemas.microsoft.com/office/drawing/2014/chartex" xmlns:cx1="http://schemas.microsoft.com/office/drawing/2015/9/8/chartex" xmlns:cx2="http://schemas.microsoft.com/office/drawing/2015/10/21/chartex" xmlns:cx3="http://schemas.microsoft.com/office/drawing/2016/5/9/chartex" xmlns:cx4="http://schemas.microsoft.com/office/drawing/2016/5/10/chartex" xmlns:cx5="http://schemas.microsoft.com/office/drawing/2016/5/11/chartex" xmlns:cx6="http://schemas.microsoft.com/office/drawing/2016/5/12/chartex" xmlns:cx7="http://schemas.microsoft.com/office/drawing/2016/5/13/chartex" xmlns:cx8="http://schemas.microsoft.com/office/drawing/2016/5/14/chartex" xmlns:mc="http://schemas.openxmlformats.org/markup-compatibility/2006" xmlns:aink="http://schemas.microsoft.com/office/drawing/2016/ink" xmlns:am3d="http://schemas.microsoft.com/office/drawing/2017/model3d" xmlns:o="urn:schemas-microsoft-com:office:office" xmlns:r="http://schemas.openxmlformats.org/officeDocument/2006/relationships" xmlns:m="http://schemas.openxmlformats.org/officeDocument/2006/math" xmlns:v="urn:schemas-microsoft-com:vml" xmlns:wp14="http://schemas.microsoft.com/office/word/2010/wordprocessingDrawing" xmlns:wp="http://schemas.openxmlformats.org/drawingml/2006/wordprocessingDrawing" xmlns:w10="urn:schemas-microsoft-com:office:word" xmlns:w="http://schemas.openxmlformats.org/wordprocessingml/2006/main" xmlns:w14="http://schemas.microsoft.com/office/word/2010/wordml" xmlns:w15="http://schemas.microsoft.com/office/word/2012/wordml" xmlns:w16cex="http://schemas.microsoft.com/office/word/2018/wordml/cex" xmlns:w16cid="http://schemas.microsoft.com/office/word/2016/wordml/cid" xmlns:w16="http://schemas.microsoft.com/office/word/2018/wordml" xmlns:w16sdtdh="http://schemas.microsoft.com/office/word/2020/wordml/sdtdatahash" xmlns:w16se="http://schemas.microsoft.com/office/word/2015/wordml/symex" xmlns:wpg="http://schemas.microsoft.com/office/word/2010/wordprocessingGroup" xmlns:wpi="http://schemas.microsoft.com/office/word/2010/wordprocessingInk" xmlns:wne="http://schemas.microsoft.com/office/word/2006/wordml" xmlns:wps="http://schemas.microsoft.com/office/word/2010/wordprocessingShape" mc:Ignorable="w14 w15 w16se w16cid w16 w16cex w16sdtdh wp14">
   <w:p>
     <w:pPr>
       <w:spacing w:after="160" w:line="259" w:lineRule="auto"/>
@@ -1340,7 +1326,7 @@
 </file>
 
 <file path=word/header2.xml><?xml version="1.0" encoding="utf-8"?>
-<w:hdr xmlns:wpc="http://schemas.microsoft.com/office/word/2010/wordprocessingCanvas" xmlns:cx="http://schemas.microsoft.com/office/drawing/2014/chartex" xmlns:cx1="http://schemas.microsoft.com/office/drawing/2015/9/8/chartex" xmlns:cx2="http://schemas.microsoft.com/office/drawing/2015/10/21/chartex" xmlns:cx3="http://schemas.microsoft.com/office/drawing/2016/5/9/chartex" xmlns:cx4="http://schemas.microsoft.com/office/drawing/2016/5/10/chartex" xmlns:cx5="http://schemas.microsoft.com/office/drawing/2016/5/11/chartex" xmlns:cx6="http://schemas.microsoft.com/office/drawing/2016/5/12/chartex" xmlns:cx7="http://schemas.microsoft.com/office/drawing/2016/5/13/chartex" xmlns:cx8="http://schemas.microsoft.com/office/drawing/2016/5/14/chartex" xmlns:mc="http://schemas.openxmlformats.org/markup-compatibility/2006" xmlns:aink="http://schemas.microsoft.com/office/drawing/2016/ink" xmlns:am3d="http://schemas.microsoft.com/office/drawing/2017/model3d" xmlns:o="urn:schemas-microsoft-com:office:office" xmlns:r="http://schemas.openxmlformats.org/officeDocument/2006/relationships" xmlns:m="http://schemas.openxmlformats.org/officeDocument/2006/math" xmlns:v="urn:schemas-microsoft-com:vml" xmlns:wp14="http://schemas.microsoft.com/office/word/2010/wordprocessingDrawing" xmlns:wp="http://schemas.openxmlformats.org/drawingml/2006/wordprocessingDrawing" xmlns:w10="urn:schemas-microsoft-com:office:word" xmlns:w="http://schemas.openxmlformats.org/wordprocessingml/2006/main" xmlns:w14="http://schemas.microsoft.com/office/word/2010/wordml" xmlns:w15="http://schemas.microsoft.com/office/word/2012/wordml" xmlns:w16cex="http://schemas.microsoft.com/office/word/2018/wordml/cex" xmlns:w16cid="http://schemas.microsoft.com/office/word/2016/wordml/cid" xmlns:w16="http://schemas.microsoft.com/office/word/2018/wordml" xmlns:w16se="http://schemas.microsoft.com/office/word/2015/wordml/symex" xmlns:wpg="http://schemas.microsoft.com/office/word/2010/wordprocessingGroup" xmlns:wpi="http://schemas.microsoft.com/office/word/2010/wordprocessingInk" xmlns:wne="http://schemas.microsoft.com/office/word/2006/wordml" xmlns:wps="http://schemas.microsoft.com/office/word/2010/wordprocessingShape" mc:Ignorable="w14 w15 w16se w16cid w16 w16cex wp14">
+<w:hdr xmlns:wpc="http://schemas.microsoft.com/office/word/2010/wordprocessingCanvas" xmlns:cx="http://schemas.microsoft.com/office/drawing/2014/chartex" xmlns:cx1="http://schemas.microsoft.com/office/drawing/2015/9/8/chartex" xmlns:cx2="http://schemas.microsoft.com/office/drawing/2015/10/21/chartex" xmlns:cx3="http://schemas.microsoft.com/office/drawing/2016/5/9/chartex" xmlns:cx4="http://schemas.microsoft.com/office/drawing/2016/5/10/chartex" xmlns:cx5="http://schemas.microsoft.com/office/drawing/2016/5/11/chartex" xmlns:cx6="http://schemas.microsoft.com/office/drawing/2016/5/12/chartex" xmlns:cx7="http://schemas.microsoft.com/office/drawing/2016/5/13/chartex" xmlns:cx8="http://schemas.microsoft.com/office/drawing/2016/5/14/chartex" xmlns:mc="http://schemas.openxmlformats.org/markup-compatibility/2006" xmlns:aink="http://schemas.microsoft.com/office/drawing/2016/ink" xmlns:am3d="http://schemas.microsoft.com/office/drawing/2017/model3d" xmlns:o="urn:schemas-microsoft-com:office:office" xmlns:r="http://schemas.openxmlformats.org/officeDocument/2006/relationships" xmlns:m="http://schemas.openxmlformats.org/officeDocument/2006/math" xmlns:v="urn:schemas-microsoft-com:vml" xmlns:wp14="http://schemas.microsoft.com/office/word/2010/wordprocessingDrawing" xmlns:wp="http://schemas.openxmlformats.org/drawingml/2006/wordprocessingDrawing" xmlns:w10="urn:schemas-microsoft-com:office:word" xmlns:w="http://schemas.openxmlformats.org/wordprocessingml/2006/main" xmlns:w14="http://schemas.microsoft.com/office/word/2010/wordml" xmlns:w15="http://schemas.microsoft.com/office/word/2012/wordml" xmlns:w16cex="http://schemas.microsoft.com/office/word/2018/wordml/cex" xmlns:w16cid="http://schemas.microsoft.com/office/word/2016/wordml/cid" xmlns:w16="http://schemas.microsoft.com/office/word/2018/wordml" xmlns:w16sdtdh="http://schemas.microsoft.com/office/word/2020/wordml/sdtdatahash" xmlns:w16se="http://schemas.microsoft.com/office/word/2015/wordml/symex" xmlns:wpg="http://schemas.microsoft.com/office/word/2010/wordprocessingGroup" xmlns:wpi="http://schemas.microsoft.com/office/word/2010/wordprocessingInk" xmlns:wne="http://schemas.microsoft.com/office/word/2006/wordml" xmlns:wps="http://schemas.microsoft.com/office/word/2010/wordprocessingShape" mc:Ignorable="w14 w15 w16se w16cid w16 w16cex w16sdtdh wp14">
   <w:p>
     <w:pPr>
       <w:spacing w:after="160" w:line="259" w:lineRule="auto"/>
@@ -1350,7 +1336,7 @@
 </file>
 
 <file path=word/header3.xml><?xml version="1.0" encoding="utf-8"?>
-<w:hdr xmlns:wpc="http://schemas.microsoft.com/office/word/2010/wordprocessingCanvas" xmlns:cx="http://schemas.microsoft.com/office/drawing/2014/chartex" xmlns:cx1="http://schemas.microsoft.com/office/drawing/2015/9/8/chartex" xmlns:cx2="http://schemas.microsoft.com/office/drawing/2015/10/21/chartex" xmlns:cx3="http://schemas.microsoft.com/office/drawing/2016/5/9/chartex" xmlns:cx4="http://schemas.microsoft.com/office/drawing/2016/5/10/chartex" xmlns:cx5="http://schemas.microsoft.com/office/drawing/2016/5/11/chartex" xmlns:cx6="http://schemas.microsoft.com/office/drawing/2016/5/12/chartex" xmlns:cx7="http://schemas.microsoft.com/office/drawing/2016/5/13/chartex" xmlns:cx8="http://schemas.microsoft.com/office/drawing/2016/5/14/chartex" xmlns:mc="http://schemas.openxmlformats.org/markup-compatibility/2006" xmlns:aink="http://schemas.microsoft.com/office/drawing/2016/ink" xmlns:am3d="http://schemas.microsoft.com/office/drawing/2017/model3d" xmlns:o="urn:schemas-microsoft-com:office:office" xmlns:r="http://schemas.openxmlformats.org/officeDocument/2006/relationships" xmlns:m="http://schemas.openxmlformats.org/officeDocument/2006/math" xmlns:v="urn:schemas-microsoft-com:vml" xmlns:wp14="http://schemas.microsoft.com/office/word/2010/wordprocessingDrawing" xmlns:wp="http://schemas.openxmlformats.org/drawingml/2006/wordprocessingDrawing" xmlns:w10="urn:schemas-microsoft-com:office:word" xmlns:w="http://schemas.openxmlformats.org/wordprocessingml/2006/main" xmlns:w14="http://schemas.microsoft.com/office/word/2010/wordml" xmlns:w15="http://schemas.microsoft.com/office/word/2012/wordml" xmlns:w16cex="http://schemas.microsoft.com/office/word/2018/wordml/cex" xmlns:w16cid="http://schemas.microsoft.com/office/word/2016/wordml/cid" xmlns:w16="http://schemas.microsoft.com/office/word/2018/wordml" xmlns:w16se="http://schemas.microsoft.com/office/word/2015/wordml/symex" xmlns:wpg="http://schemas.microsoft.com/office/word/2010/wordprocessingGroup" xmlns:wpi="http://schemas.microsoft.com/office/word/2010/wordprocessingInk" xmlns:wne="http://schemas.microsoft.com/office/word/2006/wordml" xmlns:wps="http://schemas.microsoft.com/office/word/2010/wordprocessingShape" mc:Ignorable="w14 w15 w16se w16cid w16 w16cex wp14">
+<w:hdr xmlns:wpc="http://schemas.microsoft.com/office/word/2010/wordprocessingCanvas" xmlns:cx="http://schemas.microsoft.com/office/drawing/2014/chartex" xmlns:cx1="http://schemas.microsoft.com/office/drawing/2015/9/8/chartex" xmlns:cx2="http://schemas.microsoft.com/office/drawing/2015/10/21/chartex" xmlns:cx3="http://schemas.microsoft.com/office/drawing/2016/5/9/chartex" xmlns:cx4="http://schemas.microsoft.com/office/drawing/2016/5/10/chartex" xmlns:cx5="http://schemas.microsoft.com/office/drawing/2016/5/11/chartex" xmlns:cx6="http://schemas.microsoft.com/office/drawing/2016/5/12/chartex" xmlns:cx7="http://schemas.microsoft.com/office/drawing/2016/5/13/chartex" xmlns:cx8="http://schemas.microsoft.com/office/drawing/2016/5/14/chartex" xmlns:mc="http://schemas.openxmlformats.org/markup-compatibility/2006" xmlns:aink="http://schemas.microsoft.com/office/drawing/2016/ink" xmlns:am3d="http://schemas.microsoft.com/office/drawing/2017/model3d" xmlns:o="urn:schemas-microsoft-com:office:office" xmlns:r="http://schemas.openxmlformats.org/officeDocument/2006/relationships" xmlns:m="http://schemas.openxmlformats.org/officeDocument/2006/math" xmlns:v="urn:schemas-microsoft-com:vml" xmlns:wp14="http://schemas.microsoft.com/office/word/2010/wordprocessingDrawing" xmlns:wp="http://schemas.openxmlformats.org/drawingml/2006/wordprocessingDrawing" xmlns:w10="urn:schemas-microsoft-com:office:word" xmlns:w="http://schemas.openxmlformats.org/wordprocessingml/2006/main" xmlns:w14="http://schemas.microsoft.com/office/word/2010/wordml" xmlns:w15="http://schemas.microsoft.com/office/word/2012/wordml" xmlns:w16cex="http://schemas.microsoft.com/office/word/2018/wordml/cex" xmlns:w16cid="http://schemas.microsoft.com/office/word/2016/wordml/cid" xmlns:w16="http://schemas.microsoft.com/office/word/2018/wordml" xmlns:w16sdtdh="http://schemas.microsoft.com/office/word/2020/wordml/sdtdatahash" xmlns:w16se="http://schemas.microsoft.com/office/word/2015/wordml/symex" xmlns:wpg="http://schemas.microsoft.com/office/word/2010/wordprocessingGroup" xmlns:wpi="http://schemas.microsoft.com/office/word/2010/wordprocessingInk" xmlns:wne="http://schemas.microsoft.com/office/word/2006/wordml" xmlns:wps="http://schemas.microsoft.com/office/word/2010/wordprocessingShape" mc:Ignorable="w14 w15 w16se w16cid w16 w16cex w16sdtdh wp14">
   <w:p>
     <w:pPr>
       <w:spacing w:after="160" w:line="259" w:lineRule="auto"/>
@@ -1360,7 +1346,7 @@
 </file>
 
 <file path=word/numbering.xml><?xml version="1.0" encoding="utf-8"?>
-<w:numbering xmlns:wpc="http://schemas.microsoft.com/office/word/2010/wordprocessingCanvas" xmlns:cx="http://schemas.microsoft.com/office/drawing/2014/chartex" xmlns:cx1="http://schemas.microsoft.com/office/drawing/2015/9/8/chartex" xmlns:cx2="http://schemas.microsoft.com/office/drawing/2015/10/21/chartex" xmlns:cx3="http://schemas.microsoft.com/office/drawing/2016/5/9/chartex" xmlns:cx4="http://schemas.microsoft.com/office/drawing/2016/5/10/chartex" xmlns:cx5="http://schemas.microsoft.com/office/drawing/2016/5/11/chartex" xmlns:cx6="http://schemas.microsoft.com/office/drawing/2016/5/12/chartex" xmlns:cx7="http://schemas.microsoft.com/office/drawing/2016/5/13/chartex" xmlns:cx8="http://schemas.microsoft.com/office/drawing/2016/5/14/chartex" xmlns:mc="http://schemas.openxmlformats.org/markup-compatibility/2006" xmlns:aink="http://schemas.microsoft.com/office/drawing/2016/ink" xmlns:am3d="http://schemas.microsoft.com/office/drawing/2017/model3d" xmlns:o="urn:schemas-microsoft-com:office:office" xmlns:r="http://schemas.openxmlformats.org/officeDocument/2006/relationships" xmlns:m="http://schemas.openxmlformats.org/officeDocument/2006/math" xmlns:v="urn:schemas-microsoft-com:vml" xmlns:wp14="http://schemas.microsoft.com/office/word/2010/wordprocessingDrawing" xmlns:wp="http://schemas.openxmlformats.org/drawingml/2006/wordprocessingDrawing" xmlns:w10="urn:schemas-microsoft-com:office:word" xmlns:w="http://schemas.openxmlformats.org/wordprocessingml/2006/main" xmlns:w14="http://schemas.microsoft.com/office/word/2010/wordml" xmlns:w15="http://schemas.microsoft.com/office/word/2012/wordml" xmlns:w16cex="http://schemas.microsoft.com/office/word/2018/wordml/cex" xmlns:w16cid="http://schemas.microsoft.com/office/word/2016/wordml/cid" xmlns:w16="http://schemas.microsoft.com/office/word/2018/wordml" xmlns:w16se="http://schemas.microsoft.com/office/word/2015/wordml/symex" xmlns:wpg="http://schemas.microsoft.com/office/word/2010/wordprocessingGroup" xmlns:wpi="http://schemas.microsoft.com/office/word/2010/wordprocessingInk" xmlns:wne="http://schemas.microsoft.com/office/word/2006/wordml" xmlns:wps="http://schemas.microsoft.com/office/word/2010/wordprocessingShape" mc:Ignorable="w14 w15 w16se w16cid w16 w16cex wp14">
+<w:numbering xmlns:wpc="http://schemas.microsoft.com/office/word/2010/wordprocessingCanvas" xmlns:cx="http://schemas.microsoft.com/office/drawing/2014/chartex" xmlns:cx1="http://schemas.microsoft.com/office/drawing/2015/9/8/chartex" xmlns:cx2="http://schemas.microsoft.com/office/drawing/2015/10/21/chartex" xmlns:cx3="http://schemas.microsoft.com/office/drawing/2016/5/9/chartex" xmlns:cx4="http://schemas.microsoft.com/office/drawing/2016/5/10/chartex" xmlns:cx5="http://schemas.microsoft.com/office/drawing/2016/5/11/chartex" xmlns:cx6="http://schemas.microsoft.com/office/drawing/2016/5/12/chartex" xmlns:cx7="http://schemas.microsoft.com/office/drawing/2016/5/13/chartex" xmlns:cx8="http://schemas.microsoft.com/office/drawing/2016/5/14/chartex" xmlns:mc="http://schemas.openxmlformats.org/markup-compatibility/2006" xmlns:aink="http://schemas.microsoft.com/office/drawing/2016/ink" xmlns:am3d="http://schemas.microsoft.com/office/drawing/2017/model3d" xmlns:o="urn:schemas-microsoft-com:office:office" xmlns:r="http://schemas.openxmlformats.org/officeDocument/2006/relationships" xmlns:m="http://schemas.openxmlformats.org/officeDocument/2006/math" xmlns:v="urn:schemas-microsoft-com:vml" xmlns:wp14="http://schemas.microsoft.com/office/word/2010/wordprocessingDrawing" xmlns:wp="http://schemas.openxmlformats.org/drawingml/2006/wordprocessingDrawing" xmlns:w10="urn:schemas-microsoft-com:office:word" xmlns:w="http://schemas.openxmlformats.org/wordprocessingml/2006/main" xmlns:w14="http://schemas.microsoft.com/office/word/2010/wordml" xmlns:w15="http://schemas.microsoft.com/office/word/2012/wordml" xmlns:w16cex="http://schemas.microsoft.com/office/word/2018/wordml/cex" xmlns:w16cid="http://schemas.microsoft.com/office/word/2016/wordml/cid" xmlns:w16="http://schemas.microsoft.com/office/word/2018/wordml" xmlns:w16sdtdh="http://schemas.microsoft.com/office/word/2020/wordml/sdtdatahash" xmlns:w16se="http://schemas.microsoft.com/office/word/2015/wordml/symex" xmlns:wpg="http://schemas.microsoft.com/office/word/2010/wordprocessingGroup" xmlns:wpi="http://schemas.microsoft.com/office/word/2010/wordprocessingInk" xmlns:wne="http://schemas.microsoft.com/office/word/2006/wordml" xmlns:wps="http://schemas.microsoft.com/office/word/2010/wordprocessingShape" mc:Ignorable="w14 w15 w16se w16cid w16 w16cex w16sdtdh wp14">
   <w:abstractNum w:abstractNumId="0" w15:restartNumberingAfterBreak="0">
     <w:nsid w:val="058447D9"/>
     <w:multiLevelType w:val="hybridMultilevel"/>
@@ -4864,7 +4850,7 @@
 </file>
 
 <file path=word/styles.xml><?xml version="1.0" encoding="utf-8"?>
-<w:styles xmlns:mc="http://schemas.openxmlformats.org/markup-compatibility/2006" xmlns:r="http://schemas.openxmlformats.org/officeDocument/2006/relationships" xmlns:w="http://schemas.openxmlformats.org/wordprocessingml/2006/main" xmlns:w14="http://schemas.microsoft.com/office/word/2010/wordml" xmlns:w15="http://schemas.microsoft.com/office/word/2012/wordml" xmlns:w16cex="http://schemas.microsoft.com/office/word/2018/wordml/cex" xmlns:w16cid="http://schemas.microsoft.com/office/word/2016/wordml/cid" xmlns:w16="http://schemas.microsoft.com/office/word/2018/wordml" xmlns:w16se="http://schemas.microsoft.com/office/word/2015/wordml/symex" mc:Ignorable="w14 w15 w16se w16cid w16 w16cex">
+<w:styles xmlns:mc="http://schemas.openxmlformats.org/markup-compatibility/2006" xmlns:r="http://schemas.openxmlformats.org/officeDocument/2006/relationships" xmlns:w="http://schemas.openxmlformats.org/wordprocessingml/2006/main" xmlns:w14="http://schemas.microsoft.com/office/word/2010/wordml" xmlns:w15="http://schemas.microsoft.com/office/word/2012/wordml" xmlns:w16cex="http://schemas.microsoft.com/office/word/2018/wordml/cex" xmlns:w16cid="http://schemas.microsoft.com/office/word/2016/wordml/cid" xmlns:w16="http://schemas.microsoft.com/office/word/2018/wordml" xmlns:w16sdtdh="http://schemas.microsoft.com/office/word/2020/wordml/sdtdatahash" xmlns:w16se="http://schemas.microsoft.com/office/word/2015/wordml/symex" mc:Ignorable="w14 w15 w16se w16cid w16 w16cex w16sdtdh">
   <w:docDefaults>
     <w:rPrDefault>
       <w:rPr>
@@ -6309,18 +6295,18 @@
 </file>
 
 <file path=customXml/item1.xml><?xml version="1.0" encoding="utf-8"?>
-<p:properties xmlns:p="http://schemas.microsoft.com/office/2006/metadata/properties" xmlns:xsi="http://www.w3.org/2001/XMLSchema-instance" xmlns:pc="http://schemas.microsoft.com/office/infopath/2007/PartnerControls">
-  <documentManagement/>
-</p:properties>
-</file>
-
-<file path=customXml/item2.xml><?xml version="1.0" encoding="utf-8"?>
 <?mso-contentType ?>
 <FormTemplates xmlns="http://schemas.microsoft.com/sharepoint/v3/contenttype/forms">
   <Display>DocumentLibraryForm</Display>
   <Edit>DocumentLibraryForm</Edit>
   <New>DocumentLibraryForm</New>
 </FormTemplates>
+</file>
+
+<file path=customXml/item2.xml><?xml version="1.0" encoding="utf-8"?>
+<p:properties xmlns:p="http://schemas.microsoft.com/office/2006/metadata/properties" xmlns:xsi="http://www.w3.org/2001/XMLSchema-instance" xmlns:pc="http://schemas.microsoft.com/office/infopath/2007/PartnerControls">
+  <documentManagement/>
+</p:properties>
 </file>
 
 <file path=customXml/item3.xml><?xml version="1.0" encoding="utf-8"?>
@@ -6561,26 +6547,18 @@
 </file>
 
 <file path=customXml/itemProps1.xml><?xml version="1.0" encoding="utf-8"?>
-<ds:datastoreItem xmlns:ds="http://schemas.openxmlformats.org/officeDocument/2006/customXml" ds:itemID="{0DC5F7D5-1E01-40BC-B282-5F17125B1B68}">
+<ds:datastoreItem xmlns:ds="http://schemas.openxmlformats.org/officeDocument/2006/customXml" ds:itemID="{C5207C06-5AF8-4A2B-90F0-F44F9DD3D66D}">
   <ds:schemaRefs>
-    <ds:schemaRef ds:uri="http://www.w3.org/XML/1998/namespace"/>
-    <ds:schemaRef ds:uri="http://purl.org/dc/terms/"/>
-    <ds:schemaRef ds:uri="http://schemas.microsoft.com/office/infopath/2007/PartnerControls"/>
-    <ds:schemaRef ds:uri="http://purl.org/dc/dcmitype/"/>
-    <ds:schemaRef ds:uri="http://schemas.microsoft.com/office/2006/documentManagement/types"/>
-    <ds:schemaRef ds:uri="http://purl.org/dc/elements/1.1/"/>
-    <ds:schemaRef ds:uri="9f712a78-d248-4d8e-9efc-913250726f4d"/>
-    <ds:schemaRef ds:uri="http://schemas.openxmlformats.org/package/2006/metadata/core-properties"/>
-    <ds:schemaRef ds:uri="bd44e2ee-3c8b-430e-a5d4-7c9e45a5e279"/>
-    <ds:schemaRef ds:uri="http://schemas.microsoft.com/office/2006/metadata/properties"/>
+    <ds:schemaRef ds:uri="http://schemas.microsoft.com/sharepoint/v3/contenttype/forms"/>
   </ds:schemaRefs>
 </ds:datastoreItem>
 </file>
 
 <file path=customXml/itemProps2.xml><?xml version="1.0" encoding="utf-8"?>
-<ds:datastoreItem xmlns:ds="http://schemas.openxmlformats.org/officeDocument/2006/customXml" ds:itemID="{C5207C06-5AF8-4A2B-90F0-F44F9DD3D66D}">
+<ds:datastoreItem xmlns:ds="http://schemas.openxmlformats.org/officeDocument/2006/customXml" ds:itemID="{0DC5F7D5-1E01-40BC-B282-5F17125B1B68}">
   <ds:schemaRefs>
-    <ds:schemaRef ds:uri="http://schemas.microsoft.com/sharepoint/v3/contenttype/forms"/>
+    <ds:schemaRef ds:uri="http://schemas.microsoft.com/office/2006/metadata/properties"/>
+    <ds:schemaRef ds:uri="http://schemas.microsoft.com/office/infopath/2007/PartnerControls"/>
   </ds:schemaRefs>
 </ds:datastoreItem>
 </file>
